--- a/02.Word操作/files/Word_读取说明.docx
+++ b/02.Word操作/files/Word_读取说明.docx
@@ -33,7 +33,20 @@
         <w:rPr>
           <w:rFonts w:hint="eastAsia" w:ascii="微软雅黑" w:hAnsi="微软雅黑" w:eastAsia="微软雅黑" w:cs="微软雅黑"/>
         </w:rPr>
-        <w:t>对象包含一个</w:t>
+        <w:t>对象包含</w:t>
+      </w:r>
+      <w:r>
+        <w:rPr>
+          <w:rFonts w:hint="eastAsia" w:ascii="微软雅黑" w:hAnsi="微软雅黑" w:eastAsia="微软雅黑" w:cs="微软雅黑"/>
+          <w:lang w:val="en-US" w:eastAsia="zh-CN"/>
+        </w:rPr>
+        <w:t>多</w:t>
+      </w:r>
+      <w:r>
+        <w:rPr>
+          <w:rFonts w:hint="eastAsia" w:ascii="微软雅黑" w:hAnsi="微软雅黑" w:eastAsia="微软雅黑" w:cs="微软雅黑"/>
+        </w:rPr>
+        <w:t>个</w:t>
       </w:r>
       <w:r>
         <w:rPr>
@@ -46,7 +59,14 @@
         <w:rPr>
           <w:rFonts w:hint="eastAsia" w:ascii="微软雅黑" w:hAnsi="微软雅黑" w:eastAsia="微软雅黑" w:cs="微软雅黑"/>
         </w:rPr>
-        <w:t>对象的列表</w:t>
+        <w:t>对象</w:t>
+      </w:r>
+      <w:r>
+        <w:rPr>
+          <w:rFonts w:hint="eastAsia" w:ascii="微软雅黑" w:hAnsi="微软雅黑" w:eastAsia="微软雅黑" w:cs="微软雅黑"/>
+          <w:lang w:eastAsia="zh-CN"/>
+        </w:rPr>
+        <w:t>，</w:t>
       </w:r>
       <w:r>
         <w:rPr>
@@ -59,7 +79,14 @@
         <w:rPr>
           <w:rFonts w:hint="eastAsia" w:ascii="微软雅黑" w:hAnsi="微软雅黑" w:eastAsia="微软雅黑" w:cs="微软雅黑"/>
         </w:rPr>
-        <w:t>对象包含一个</w:t>
+        <w:t>对象包含</w:t>
+      </w:r>
+      <w:r>
+        <w:rPr>
+          <w:rFonts w:hint="eastAsia" w:ascii="微软雅黑" w:hAnsi="微软雅黑" w:eastAsia="微软雅黑" w:cs="微软雅黑"/>
+          <w:lang w:val="en-US" w:eastAsia="zh-CN"/>
+        </w:rPr>
+        <w:t>多个</w:t>
       </w:r>
       <w:r>
         <w:rPr>
@@ -72,7 +99,7 @@
         <w:rPr>
           <w:rFonts w:hint="eastAsia" w:ascii="微软雅黑" w:hAnsi="微软雅黑" w:eastAsia="微软雅黑" w:cs="微软雅黑"/>
         </w:rPr>
-        <w:t>对象的列表。</w:t>
+        <w:t>对象</w:t>
       </w:r>
     </w:p>
     <w:p>
@@ -82,8 +109,6 @@
       <w:r>
         <w:t>无序列表</w:t>
       </w:r>
-      <w:bookmarkStart w:id="0" w:name="_GoBack"/>
-      <w:bookmarkEnd w:id="0"/>
     </w:p>
     <w:p>
       <w:pPr>
@@ -122,7 +147,18 @@
           <w:iCs/>
           <w:color w:val="0000FF"/>
         </w:rPr>
-        <w:t>Paragrapha 对象表示段落（在文档中，每一次回车会产生新段落）</w:t>
+        <w:t>Paragrapha 对象表示段落（</w:t>
+      </w:r>
+      <w:bookmarkStart w:id="0" w:name="_GoBack"/>
+      <w:bookmarkEnd w:id="0"/>
+      <w:r>
+        <w:rPr>
+          <w:rFonts w:hint="eastAsia" w:ascii="黑体" w:hAnsi="黑体" w:eastAsia="黑体" w:cs="黑体"/>
+          <w:i/>
+          <w:iCs/>
+          <w:color w:val="0000FF"/>
+        </w:rPr>
+        <w:t>每一次回车会产生新段落）</w:t>
       </w:r>
     </w:p>
     <w:p>
@@ -157,7 +193,7 @@
       <w:pPr>
         <w:pStyle w:val="14"/>
         <w:rPr>
-          <w:rFonts w:hint="eastAsia" w:ascii="楷体" w:hAnsi="楷体" w:eastAsia="楷体" w:cs="楷体"/>
+          <w:rFonts w:hint="eastAsia" w:ascii="微软雅黑" w:hAnsi="微软雅黑" w:eastAsia="微软雅黑" w:cs="微软雅黑"/>
           <w:color w:val="FF0000"/>
           <w:sz w:val="24"/>
           <w:szCs w:val="24"/>
@@ -165,7 +201,7 @@
       </w:pPr>
       <w:r>
         <w:rPr>
-          <w:rFonts w:hint="eastAsia" w:ascii="楷体" w:hAnsi="楷体" w:eastAsia="楷体" w:cs="楷体"/>
+          <w:rFonts w:hint="eastAsia" w:ascii="微软雅黑" w:hAnsi="微软雅黑" w:eastAsia="微软雅黑" w:cs="微软雅黑"/>
           <w:color w:val="FF0000"/>
           <w:sz w:val="24"/>
           <w:szCs w:val="24"/>
@@ -190,14 +226,14 @@
           <w:sz w:val="24"/>
           <w:szCs w:val="24"/>
         </w:rPr>
-        <w:t>Paragrapha 对象表示段落（在文档中，每一次回车会产生新段落）</w:t>
+        <w:t>Paragrapha 对象表示段落（每一次回车会产生新段落）</w:t>
       </w:r>
     </w:p>
     <w:p>
       <w:pPr>
         <w:pStyle w:val="14"/>
         <w:rPr>
-          <w:rFonts w:hint="eastAsia" w:ascii="楷体" w:hAnsi="楷体" w:eastAsia="楷体" w:cs="楷体"/>
+          <w:rFonts w:hint="eastAsia" w:ascii="黑体" w:hAnsi="黑体" w:eastAsia="黑体" w:cs="黑体"/>
           <w:color w:val="FF0000"/>
           <w:sz w:val="24"/>
           <w:szCs w:val="24"/>
@@ -205,7 +241,7 @@
       </w:pPr>
       <w:r>
         <w:rPr>
-          <w:rFonts w:hint="eastAsia" w:ascii="楷体" w:hAnsi="楷体" w:eastAsia="楷体" w:cs="楷体"/>
+          <w:rFonts w:hint="eastAsia" w:ascii="黑体" w:hAnsi="黑体" w:eastAsia="黑体" w:cs="黑体"/>
           <w:color w:val="FF0000"/>
           <w:sz w:val="24"/>
           <w:szCs w:val="24"/>
@@ -235,9 +271,9 @@
         </w:tblCellMar>
       </w:tblPr>
       <w:tblGrid>
-        <w:gridCol w:w="2880"/>
-        <w:gridCol w:w="2880"/>
-        <w:gridCol w:w="2880"/>
+        <w:gridCol w:w="1483"/>
+        <w:gridCol w:w="2075"/>
+        <w:gridCol w:w="5082"/>
       </w:tblGrid>
       <w:tr>
         <w:tblPrEx>
@@ -250,7 +286,7 @@
         </w:tblPrEx>
         <w:tc>
           <w:tcPr>
-            <w:tcW w:w="2880" w:type="dxa"/>
+            <w:tcW w:w="1483" w:type="dxa"/>
           </w:tcPr>
           <w:p>
             <w:r>
@@ -260,7 +296,7 @@
         </w:tc>
         <w:tc>
           <w:tcPr>
-            <w:tcW w:w="2880" w:type="dxa"/>
+            <w:tcW w:w="2075" w:type="dxa"/>
           </w:tcPr>
           <w:p>
             <w:r>
@@ -270,7 +306,7 @@
         </w:tc>
         <w:tc>
           <w:tcPr>
-            <w:tcW w:w="2880" w:type="dxa"/>
+            <w:tcW w:w="5082" w:type="dxa"/>
           </w:tcPr>
           <w:p>
             <w:r>
@@ -290,7 +326,7 @@
         </w:tblPrEx>
         <w:tc>
           <w:tcPr>
-            <w:tcW w:w="2880" w:type="dxa"/>
+            <w:tcW w:w="1483" w:type="dxa"/>
           </w:tcPr>
           <w:p>
             <w:r>
@@ -300,7 +336,7 @@
         </w:tc>
         <w:tc>
           <w:tcPr>
-            <w:tcW w:w="2880" w:type="dxa"/>
+            <w:tcW w:w="2075" w:type="dxa"/>
           </w:tcPr>
           <w:p>
             <w:r>
@@ -310,7 +346,7 @@
         </w:tc>
         <w:tc>
           <w:tcPr>
-            <w:tcW w:w="2880" w:type="dxa"/>
+            <w:tcW w:w="5082" w:type="dxa"/>
           </w:tcPr>
           <w:p>
             <w:r>
@@ -330,7 +366,7 @@
         </w:tblPrEx>
         <w:tc>
           <w:tcPr>
-            <w:tcW w:w="2880" w:type="dxa"/>
+            <w:tcW w:w="1483" w:type="dxa"/>
           </w:tcPr>
           <w:p>
             <w:r>
@@ -340,7 +376,7 @@
         </w:tc>
         <w:tc>
           <w:tcPr>
-            <w:tcW w:w="2880" w:type="dxa"/>
+            <w:tcW w:w="2075" w:type="dxa"/>
           </w:tcPr>
           <w:p>
             <w:r>
@@ -350,11 +386,11 @@
         </w:tc>
         <w:tc>
           <w:tcPr>
-            <w:tcW w:w="2880" w:type="dxa"/>
+            <w:tcW w:w="5082" w:type="dxa"/>
           </w:tcPr>
           <w:p>
             <w:r>
-              <w:t>表示段落（在文档中，每一次回车会产生新段落）</w:t>
+              <w:t>表示段落（每一次回车会产生新段落）</w:t>
             </w:r>
           </w:p>
         </w:tc>
@@ -370,7 +406,7 @@
         </w:tblPrEx>
         <w:tc>
           <w:tcPr>
-            <w:tcW w:w="2880" w:type="dxa"/>
+            <w:tcW w:w="1483" w:type="dxa"/>
           </w:tcPr>
           <w:p>
             <w:r>
@@ -380,7 +416,7 @@
         </w:tc>
         <w:tc>
           <w:tcPr>
-            <w:tcW w:w="2880" w:type="dxa"/>
+            <w:tcW w:w="2075" w:type="dxa"/>
           </w:tcPr>
           <w:p>
             <w:r>
@@ -390,7 +426,7 @@
         </w:tc>
         <w:tc>
           <w:tcPr>
-            <w:tcW w:w="2880" w:type="dxa"/>
+            <w:tcW w:w="5082" w:type="dxa"/>
           </w:tcPr>
           <w:p>
             <w:r>
@@ -409,11 +445,14 @@
       </w:r>
     </w:p>
     <w:p>
+      <w:pPr>
+        <w:jc w:val="center"/>
+      </w:pPr>
       <w:r>
         <w:drawing>
           <wp:inline distT="0" distB="0" distL="114300" distR="114300">
-            <wp:extent cx="1143000" cy="1137285"/>
-            <wp:effectExtent l="0" t="0" r="0" b="5715"/>
+            <wp:extent cx="3003550" cy="2988310"/>
+            <wp:effectExtent l="0" t="0" r="13970" b="13970"/>
             <wp:docPr id="1" name="Picture 1"/>
             <wp:cNvGraphicFramePr>
               <a:graphicFrameLocks xmlns:a="http://schemas.openxmlformats.org/drawingml/2006/main" noChangeAspect="1"/>
@@ -436,7 +475,7 @@
                   <pic:spPr>
                     <a:xfrm>
                       <a:off x="0" y="0"/>
-                      <a:ext cx="1143000" cy="1137591"/>
+                      <a:ext cx="3003550" cy="2988310"/>
                     </a:xfrm>
                     <a:prstGeom prst="rect">
                       <a:avLst/>
@@ -13062,6 +13101,7 @@
     <w:name w:val="Body Text 3 Char"/>
     <w:basedOn w:val="132"/>
     <w:link w:val="17"/>
+    <w:qFormat/>
     <w:uiPriority w:val="99"/>
     <w:rPr>
       <w:sz w:val="16"/>
